--- a/hw1.docx
+++ b/hw1.docx
@@ -617,7 +617,13 @@
         <w:rPr>
           <w:color w:val="FF0000"/>
         </w:rPr>
-        <w:t xml:space="preserve"> b</w:t>
+        <w:t xml:space="preserve"> </w:t>
+      </w:r>
+      <w:r>
+        <w:rPr>
+          <w:color w:val="FF0000"/>
+        </w:rPr>
+        <w:t>c</w:t>
       </w:r>
     </w:p>
     <w:p>
@@ -2223,13 +2229,7 @@
         <w:rPr>
           <w:color w:val="FF0000"/>
         </w:rPr>
-        <w:t xml:space="preserve"> = γ*R1 + </w:t>
-      </w:r>
-      <w:r>
-        <w:rPr>
-          <w:color w:val="FF0000"/>
-        </w:rPr>
-        <w:t>γ</w:t>
+        <w:t xml:space="preserve"> = γ*R1 + γ</w:t>
       </w:r>
       <w:r>
         <w:rPr>
@@ -2242,19 +2242,7 @@
         <w:rPr>
           <w:color w:val="FF0000"/>
         </w:rPr>
-        <w:t>*R</w:t>
-      </w:r>
-      <w:r>
-        <w:rPr>
-          <w:color w:val="FF0000"/>
-        </w:rPr>
-        <w:t xml:space="preserve">2 + </w:t>
-      </w:r>
-      <w:r>
-        <w:rPr>
-          <w:color w:val="FF0000"/>
-        </w:rPr>
-        <w:t>γ</w:t>
+        <w:t>*R2 + γ</w:t>
       </w:r>
       <w:r>
         <w:rPr>
@@ -2267,19 +2255,7 @@
         <w:rPr>
           <w:color w:val="FF0000"/>
         </w:rPr>
-        <w:t>*R</w:t>
-      </w:r>
-      <w:r>
-        <w:rPr>
-          <w:color w:val="FF0000"/>
-        </w:rPr>
-        <w:t xml:space="preserve">3 + </w:t>
-      </w:r>
-      <w:r>
-        <w:rPr>
-          <w:color w:val="FF0000"/>
-        </w:rPr>
-        <w:t>γ</w:t>
+        <w:t>*R3 + γ</w:t>
       </w:r>
       <w:r>
         <w:rPr>
@@ -2292,19 +2268,7 @@
         <w:rPr>
           <w:color w:val="FF0000"/>
         </w:rPr>
-        <w:t>*R</w:t>
-      </w:r>
-      <w:r>
-        <w:rPr>
-          <w:color w:val="FF0000"/>
-        </w:rPr>
-        <w:t xml:space="preserve">4 + </w:t>
-      </w:r>
-      <w:r>
-        <w:rPr>
-          <w:color w:val="FF0000"/>
-        </w:rPr>
-        <w:t>γ</w:t>
+        <w:t>*R4 + γ</w:t>
       </w:r>
       <w:r>
         <w:rPr>
@@ -2317,13 +2281,7 @@
         <w:rPr>
           <w:color w:val="FF0000"/>
         </w:rPr>
-        <w:t>*R</w:t>
-      </w:r>
-      <w:r>
-        <w:rPr>
-          <w:color w:val="FF0000"/>
-        </w:rPr>
-        <w:t>5</w:t>
+        <w:t>*R5</w:t>
       </w:r>
     </w:p>
     <w:p>
@@ -2365,13 +2323,7 @@
         <w:rPr>
           <w:color w:val="FF0000"/>
         </w:rPr>
-        <w:t xml:space="preserve"> * 2 + </w:t>
-      </w:r>
-      <w:r>
-        <w:rPr>
-          <w:color w:val="FF0000"/>
-        </w:rPr>
-        <w:t>0.8</w:t>
+        <w:t xml:space="preserve"> * 2 + 0.8</w:t>
       </w:r>
       <w:r>
         <w:rPr>
@@ -2384,19 +2336,7 @@
         <w:rPr>
           <w:color w:val="FF0000"/>
         </w:rPr>
-        <w:t xml:space="preserve"> * </w:t>
-      </w:r>
-      <w:r>
-        <w:rPr>
-          <w:color w:val="FF0000"/>
-        </w:rPr>
-        <w:t xml:space="preserve">7 + </w:t>
-      </w:r>
-      <w:r>
-        <w:rPr>
-          <w:color w:val="FF0000"/>
-        </w:rPr>
-        <w:t>0.8</w:t>
+        <w:t xml:space="preserve"> * 7 + 0.8</w:t>
       </w:r>
       <w:r>
         <w:rPr>
@@ -2409,13 +2349,7 @@
         <w:rPr>
           <w:color w:val="FF0000"/>
         </w:rPr>
-        <w:t xml:space="preserve"> * </w:t>
-      </w:r>
-      <w:r>
-        <w:rPr>
-          <w:color w:val="FF0000"/>
-        </w:rPr>
-        <w:t>1</w:t>
+        <w:t xml:space="preserve"> * 1</w:t>
       </w:r>
     </w:p>
     <w:p>
@@ -3139,13 +3073,7 @@
         <w:rPr>
           <w:color w:val="FF0000"/>
         </w:rPr>
-        <w:t xml:space="preserve"> there is a steady increment, so all the rewards must be positive, while in</w:t>
-      </w:r>
-      <w:r>
-        <w:rPr>
-          <w:color w:val="FF0000"/>
-        </w:rPr>
-        <w:t xml:space="preserve"> Q</w:t>
+        <w:t xml:space="preserve"> there is a steady increment, so all the rewards must be positive, while in Q</w:t>
       </w:r>
       <w:r>
         <w:rPr>

--- a/hw1.docx
+++ b/hw1.docx
@@ -2229,7 +2229,7 @@
         <w:rPr>
           <w:color w:val="FF0000"/>
         </w:rPr>
-        <w:t xml:space="preserve"> = γ*R1 + γ</w:t>
+        <w:t xml:space="preserve"> = R1 + γ*R2 + γ</w:t>
       </w:r>
       <w:r>
         <w:rPr>
@@ -2242,7 +2242,7 @@
         <w:rPr>
           <w:color w:val="FF0000"/>
         </w:rPr>
-        <w:t>*R2 + γ</w:t>
+        <w:t>*R3 + γ</w:t>
       </w:r>
       <w:r>
         <w:rPr>
@@ -2255,7 +2255,7 @@
         <w:rPr>
           <w:color w:val="FF0000"/>
         </w:rPr>
-        <w:t>*R3 + γ</w:t>
+        <w:t>*R4 + γ</w:t>
       </w:r>
       <w:r>
         <w:rPr>
@@ -2263,19 +2263,6 @@
           <w:vertAlign w:val="superscript"/>
         </w:rPr>
         <w:t>4</w:t>
-      </w:r>
-      <w:r>
-        <w:rPr>
-          <w:color w:val="FF0000"/>
-        </w:rPr>
-        <w:t>*R4 + γ</w:t>
-      </w:r>
-      <w:r>
-        <w:rPr>
-          <w:color w:val="FF0000"/>
-          <w:vertAlign w:val="superscript"/>
-        </w:rPr>
-        <w:t>5</w:t>
       </w:r>
       <w:r>
         <w:rPr>
@@ -2297,7 +2284,7 @@
         <w:rPr>
           <w:color w:val="FF0000"/>
         </w:rPr>
-        <w:t xml:space="preserve">     = 0.8 * (-3) + 0.8</w:t>
+        <w:t xml:space="preserve">     = -3 + 0.8 * 5 + 0.8</w:t>
       </w:r>
       <w:r>
         <w:rPr>
@@ -2310,7 +2297,7 @@
         <w:rPr>
           <w:color w:val="FF0000"/>
         </w:rPr>
-        <w:t xml:space="preserve"> * 5 + 0.8</w:t>
+        <w:t xml:space="preserve"> * 2 + 0.8</w:t>
       </w:r>
       <w:r>
         <w:rPr>
@@ -2323,7 +2310,7 @@
         <w:rPr>
           <w:color w:val="FF0000"/>
         </w:rPr>
-        <w:t xml:space="preserve"> * 2 + 0.8</w:t>
+        <w:t xml:space="preserve"> * 7 + 0.8</w:t>
       </w:r>
       <w:r>
         <w:rPr>
@@ -2331,19 +2318,6 @@
           <w:vertAlign w:val="superscript"/>
         </w:rPr>
         <w:t>4</w:t>
-      </w:r>
-      <w:r>
-        <w:rPr>
-          <w:color w:val="FF0000"/>
-        </w:rPr>
-        <w:t xml:space="preserve"> * 7 + 0.8</w:t>
-      </w:r>
-      <w:r>
-        <w:rPr>
-          <w:color w:val="FF0000"/>
-          <w:vertAlign w:val="superscript"/>
-        </w:rPr>
-        <w:t>5</w:t>
       </w:r>
       <w:r>
         <w:rPr>
@@ -2365,7 +2339,73 @@
         <w:rPr>
           <w:color w:val="FF0000"/>
         </w:rPr>
-        <w:t xml:space="preserve">     = -2.4 + 3.2 + 1.024 + 2.8672 + 0.32768 = 5.01888</w:t>
+        <w:t xml:space="preserve">     = -</w:t>
+      </w:r>
+      <w:r>
+        <w:rPr>
+          <w:color w:val="FF0000"/>
+        </w:rPr>
+        <w:t>3</w:t>
+      </w:r>
+      <w:r>
+        <w:rPr>
+          <w:color w:val="FF0000"/>
+        </w:rPr>
+        <w:t xml:space="preserve"> + </w:t>
+      </w:r>
+      <w:r>
+        <w:rPr>
+          <w:color w:val="FF0000"/>
+        </w:rPr>
+        <w:t>4</w:t>
+      </w:r>
+      <w:r>
+        <w:rPr>
+          <w:color w:val="FF0000"/>
+        </w:rPr>
+        <w:t xml:space="preserve"> + 1.</w:t>
+      </w:r>
+      <w:r>
+        <w:rPr>
+          <w:color w:val="FF0000"/>
+        </w:rPr>
+        <w:t>28</w:t>
+      </w:r>
+      <w:r>
+        <w:rPr>
+          <w:color w:val="FF0000"/>
+        </w:rPr>
+        <w:t xml:space="preserve"> + </w:t>
+      </w:r>
+      <w:r>
+        <w:rPr>
+          <w:color w:val="FF0000"/>
+        </w:rPr>
+        <w:t>3.584</w:t>
+      </w:r>
+      <w:r>
+        <w:rPr>
+          <w:color w:val="FF0000"/>
+        </w:rPr>
+        <w:t xml:space="preserve"> + </w:t>
+      </w:r>
+      <w:r>
+        <w:rPr>
+          <w:color w:val="FF0000"/>
+        </w:rPr>
+        <w:t>0.496</w:t>
+      </w:r>
+      <w:r>
+        <w:rPr>
+          <w:color w:val="FF0000"/>
+        </w:rPr>
+        <w:t xml:space="preserve"> = </w:t>
+      </w:r>
+      <w:r>
+        <w:rPr>
+          <w:color w:val="FF0000"/>
+        </w:rPr>
+        <w:t>6.2736</w:t>
       </w:r>
     </w:p>
     <w:p>
